--- a/week3/SQL_Assignment_2.docx
+++ b/week3/SQL_Assignment_2.docx
@@ -2,7 +2,226 @@
 <file path=word/document.xml><?xml version="1.0" encoding="utf-8"?>
 <w:document xmlns:wpc="http://schemas.microsoft.com/office/word/2010/wordprocessingCanvas" xmlns:cx="http://schemas.microsoft.com/office/drawing/2014/chartex" xmlns:cx1="http://schemas.microsoft.com/office/drawing/2015/9/8/chartex" xmlns:cx2="http://schemas.microsoft.com/office/drawing/2015/10/21/chartex" xmlns:cx3="http://schemas.microsoft.com/office/drawing/2016/5/9/chartex" xmlns:cx4="http://schemas.microsoft.com/office/drawing/2016/5/10/chartex" xmlns:cx5="http://schemas.microsoft.com/office/drawing/2016/5/11/chartex" xmlns:cx6="http://schemas.microsoft.com/office/drawing/2016/5/12/chartex" xmlns:cx7="http://schemas.microsoft.com/office/drawing/2016/5/13/chartex" xmlns:cx8="http://schemas.microsoft.com/office/drawing/2016/5/14/chartex" xmlns:mc="http://schemas.openxmlformats.org/markup-compatibility/2006" xmlns:aink="http://schemas.microsoft.com/office/drawing/2016/ink" xmlns:am3d="http://schemas.microsoft.com/office/drawing/2017/model3d" xmlns:o="urn:schemas-microsoft-com:office:office" xmlns:oel="http://schemas.microsoft.com/office/2019/extlst" xmlns:r="http://schemas.openxmlformats.org/officeDocument/2006/relationships" xmlns:m="http://schemas.openxmlformats.org/officeDocument/2006/math" xmlns:v="urn:schemas-microsoft-com:vml" xmlns:wp14="http://schemas.microsoft.com/office/word/2010/wordprocessingDrawing" xmlns:wp="http://schemas.openxmlformats.org/drawingml/2006/wordprocessingDrawing" xmlns:w10="urn:schemas-microsoft-com:office:word" xmlns:w="http://schemas.openxmlformats.org/wordprocessingml/2006/main" xmlns:w14="http://schemas.microsoft.com/office/word/2010/wordml" xmlns:w15="http://schemas.microsoft.com/office/word/2012/wordml" xmlns:w16cex="http://schemas.microsoft.com/office/word/2018/wordml/cex" xmlns:w16cid="http://schemas.microsoft.com/office/word/2016/wordml/cid" xmlns:w16="http://schemas.microsoft.com/office/word/2018/wordml" xmlns:w16sdtdh="http://schemas.microsoft.com/office/word/2020/wordml/sdtdatahash" xmlns:w16se="http://schemas.microsoft.com/office/word/2015/wordml/symex" xmlns:wpg="http://schemas.microsoft.com/office/word/2010/wordprocessingGroup" xmlns:wpi="http://schemas.microsoft.com/office/word/2010/wordprocessingInk" xmlns:wne="http://schemas.microsoft.com/office/word/2006/wordml" xmlns:wps="http://schemas.microsoft.com/office/word/2010/wordprocessingShape" mc:Ignorable="w14 w15 w16se w16cid w16 w16cex w16sdtdh wp14">
   <w:body>
+    <w:p>
+      <w:pPr>
+        <w:pStyle w:val="Heading2"/>
+        <w:shd w:val="clear" w:color="auto" w:fill="FFFFFF"/>
+        <w:spacing w:before="413" w:beforeAutospacing="0" w:after="0" w:afterAutospacing="0" w:line="420" w:lineRule="atLeast"/>
+        <w:rPr>
+          <w:rFonts w:ascii="Helvetica" w:hAnsi="Helvetica" w:cs="Helvetica"/>
+          <w:b w:val="0"/>
+          <w:bCs w:val="0"/>
+          <w:color w:val="292929"/>
+          <w:sz w:val="33"/>
+          <w:szCs w:val="33"/>
+        </w:rPr>
+      </w:pPr>
+      <w:r>
+        <w:rPr>
+          <w:rFonts w:ascii="Helvetica" w:hAnsi="Helvetica" w:cs="Helvetica"/>
+          <w:b w:val="0"/>
+          <w:bCs w:val="0"/>
+          <w:color w:val="292929"/>
+          <w:sz w:val="33"/>
+          <w:szCs w:val="33"/>
+        </w:rPr>
+        <w:t>Most frequent items</w:t>
+      </w:r>
+    </w:p>
+    <w:p>
+      <w:pPr>
+        <w:shd w:val="clear" w:color="auto" w:fill="FFFFFF"/>
+        <w:spacing w:before="206" w:after="0" w:line="480" w:lineRule="atLeast"/>
+        <w:rPr>
+          <w:rFonts w:ascii="Georgia" w:eastAsia="Times New Roman" w:hAnsi="Georgia" w:cs="Times New Roman"/>
+          <w:color w:val="292929"/>
+          <w:spacing w:val="-1"/>
+          <w:sz w:val="32"/>
+          <w:szCs w:val="32"/>
+          <w:lang w:eastAsia="en-IN"/>
+        </w:rPr>
+      </w:pPr>
+      <w:r>
+        <w:rPr>
+          <w:rFonts w:ascii="Georgia" w:eastAsia="Times New Roman" w:hAnsi="Georgia" w:cs="Times New Roman"/>
+          <w:color w:val="292929"/>
+          <w:spacing w:val="-1"/>
+          <w:sz w:val="32"/>
+          <w:szCs w:val="32"/>
+          <w:lang w:eastAsia="en-IN"/>
+        </w:rPr>
+        <w:t>From the following table containing a list of dates and items ordered, write a query to return the most frequent item ordered on each date. Return multiple items in the case of a tie.</w:t>
+      </w:r>
+    </w:p>
+    <w:p>
+      <w:pPr>
+        <w:shd w:val="clear" w:color="auto" w:fill="F2F2F2"/>
+        <w:spacing w:after="0" w:line="240" w:lineRule="auto"/>
+        <w:rPr>
+          <w:rFonts w:ascii="Times New Roman" w:eastAsia="Times New Roman" w:hAnsi="Times New Roman" w:cs="Times New Roman"/>
+          <w:sz w:val="24"/>
+          <w:szCs w:val="24"/>
+          <w:lang w:eastAsia="en-IN"/>
+        </w:rPr>
+      </w:pPr>
+    </w:p>
+    <w:p>
+      <w:pPr>
+        <w:shd w:val="clear" w:color="auto" w:fill="F2F2F2"/>
+        <w:spacing w:after="100" w:line="240" w:lineRule="auto"/>
+        <w:rPr>
+          <w:rFonts w:ascii="Times New Roman" w:eastAsia="Times New Roman" w:hAnsi="Times New Roman" w:cs="Times New Roman"/>
+          <w:sz w:val="24"/>
+          <w:szCs w:val="24"/>
+          <w:lang w:eastAsia="en-IN"/>
+        </w:rPr>
+      </w:pPr>
+      <w:r>
+        <w:rPr>
+          <w:rFonts w:ascii="Times New Roman" w:eastAsia="Times New Roman" w:hAnsi="Times New Roman" w:cs="Times New Roman"/>
+          <w:noProof/>
+          <w:sz w:val="24"/>
+          <w:szCs w:val="24"/>
+          <w:lang w:eastAsia="en-IN"/>
+        </w:rPr>
+        <w:drawing>
+          <wp:inline distT="0" distB="0" distL="0" distR="0" wp14:anchorId="27B8DCD5" wp14:editId="79FC8CF3">
+            <wp:extent cx="5731510" cy="3061970"/>
+            <wp:effectExtent l="0" t="0" r="2540" b="5080"/>
+            <wp:docPr id="5" name="Picture 5" descr="Graphical user interface&#10;&#10;Description automatically generated with medium confidence"/>
+            <wp:cNvGraphicFramePr>
+              <a:graphicFrameLocks xmlns:a="http://schemas.openxmlformats.org/drawingml/2006/main" noChangeAspect="1"/>
+            </wp:cNvGraphicFramePr>
+            <a:graphic xmlns:a="http://schemas.openxmlformats.org/drawingml/2006/main">
+              <a:graphicData uri="http://schemas.openxmlformats.org/drawingml/2006/picture">
+                <pic:pic xmlns:pic="http://schemas.openxmlformats.org/drawingml/2006/picture">
+                  <pic:nvPicPr>
+                    <pic:cNvPr id="5" name="Picture 5" descr="Graphical user interface&#10;&#10;Description automatically generated with medium confidence"/>
+                    <pic:cNvPicPr>
+                      <a:picLocks noChangeAspect="1" noChangeArrowheads="1"/>
+                    </pic:cNvPicPr>
+                  </pic:nvPicPr>
+                  <pic:blipFill>
+                    <a:blip r:embed="rId4">
+                      <a:extLst>
+                        <a:ext uri="{28A0092B-C50C-407E-A947-70E740481C1C}">
+                          <a14:useLocalDpi xmlns:a14="http://schemas.microsoft.com/office/drawing/2010/main" val="0"/>
+                        </a:ext>
+                      </a:extLst>
+                    </a:blip>
+                    <a:srcRect/>
+                    <a:stretch>
+                      <a:fillRect/>
+                    </a:stretch>
+                  </pic:blipFill>
+                  <pic:spPr bwMode="auto">
+                    <a:xfrm>
+                      <a:off x="0" y="0"/>
+                      <a:ext cx="5731510" cy="3061970"/>
+                    </a:xfrm>
+                    <a:prstGeom prst="rect">
+                      <a:avLst/>
+                    </a:prstGeom>
+                    <a:noFill/>
+                    <a:ln>
+                      <a:noFill/>
+                    </a:ln>
+                  </pic:spPr>
+                </pic:pic>
+              </a:graphicData>
+            </a:graphic>
+          </wp:inline>
+        </w:drawing>
+      </w:r>
+    </w:p>
+    <w:p>
+      <w:r>
+        <w:t xml:space="preserve">CREATE TABLE items (date </w:t>
+      </w:r>
+      <w:proofErr w:type="gramStart"/>
+      <w:r>
+        <w:t>varchar(</w:t>
+      </w:r>
+      <w:proofErr w:type="gramEnd"/>
+      <w:r>
+        <w:t>255), item varchar(255));</w:t>
+      </w:r>
+    </w:p>
     <w:p/>
+    <w:p>
+      <w:r>
+        <w:t>INSERT INTO items (date, item) VALUES</w:t>
+      </w:r>
+    </w:p>
+    <w:p>
+      <w:pPr>
+        <w:ind w:firstLine="720"/>
+      </w:pPr>
+      <w:r>
+        <w:t>("1-1-20", "apple"),</w:t>
+      </w:r>
+    </w:p>
+    <w:p>
+      <w:pPr>
+        <w:ind w:firstLine="720"/>
+      </w:pPr>
+      <w:r>
+        <w:t xml:space="preserve"> ("1-1-20", "apple"),</w:t>
+      </w:r>
+    </w:p>
+    <w:p>
+      <w:pPr>
+        <w:ind w:left="720"/>
+      </w:pPr>
+      <w:r>
+        <w:t xml:space="preserve"> ("1-1-20", "pear"),</w:t>
+      </w:r>
+    </w:p>
+    <w:p>
+      <w:pPr>
+        <w:ind w:left="720"/>
+      </w:pPr>
+      <w:r>
+        <w:t xml:space="preserve"> ("1-1-20", "pear"),</w:t>
+      </w:r>
+    </w:p>
+    <w:p>
+      <w:pPr>
+        <w:ind w:left="720"/>
+      </w:pPr>
+      <w:r>
+        <w:t xml:space="preserve"> ("1-2-20", "pear"),</w:t>
+      </w:r>
+    </w:p>
+    <w:p>
+      <w:pPr>
+        <w:ind w:left="720"/>
+      </w:pPr>
+      <w:r>
+        <w:t xml:space="preserve"> ("1-2-20", "pear"),</w:t>
+      </w:r>
+    </w:p>
+    <w:p>
+      <w:pPr>
+        <w:ind w:left="720"/>
+      </w:pPr>
+      <w:r>
+        <w:t xml:space="preserve"> ("1-2-20", "pear"),</w:t>
+      </w:r>
+    </w:p>
+    <w:p>
+      <w:pPr>
+        <w:ind w:left="720"/>
+      </w:pPr>
+      <w:r>
+        <w:t xml:space="preserve"> ("1-2-20", "orange"</w:t>
+      </w:r>
+      <w:proofErr w:type="gramStart"/>
+      <w:r>
+        <w:t>);</w:t>
+      </w:r>
+      <w:proofErr w:type="gramEnd"/>
+    </w:p>
     <w:sectPr>
       <w:pgSz w:w="12240" w:h="15840"/>
       <w:pgMar w:top="1440" w:right="1440" w:bottom="1440" w:left="1440" w:header="720" w:footer="720" w:gutter="0"/>
@@ -411,6 +630,30 @@
   <w:style w:type="paragraph" w:default="1" w:styleId="Normal">
     <w:name w:val="Normal"/>
     <w:qFormat/>
+    <w:rsid w:val="001A49AC"/>
+    <w:rPr>
+      <w:lang w:val="en-IN"/>
+    </w:rPr>
+  </w:style>
+  <w:style w:type="paragraph" w:styleId="Heading2">
+    <w:name w:val="heading 2"/>
+    <w:basedOn w:val="Normal"/>
+    <w:link w:val="Heading2Char"/>
+    <w:uiPriority w:val="9"/>
+    <w:qFormat/>
+    <w:rsid w:val="001A49AC"/>
+    <w:pPr>
+      <w:spacing w:before="100" w:beforeAutospacing="1" w:after="100" w:afterAutospacing="1" w:line="240" w:lineRule="auto"/>
+      <w:outlineLvl w:val="1"/>
+    </w:pPr>
+    <w:rPr>
+      <w:rFonts w:ascii="Times New Roman" w:eastAsia="Times New Roman" w:hAnsi="Times New Roman" w:cs="Times New Roman"/>
+      <w:b/>
+      <w:bCs/>
+      <w:sz w:val="36"/>
+      <w:szCs w:val="36"/>
+      <w:lang w:eastAsia="en-IN"/>
+    </w:rPr>
   </w:style>
   <w:style w:type="character" w:default="1" w:styleId="DefaultParagraphFont">
     <w:name w:val="Default Paragraph Font"/>
@@ -438,6 +681,21 @@
     <w:uiPriority w:val="99"/>
     <w:semiHidden/>
     <w:unhideWhenUsed/>
+  </w:style>
+  <w:style w:type="character" w:customStyle="1" w:styleId="Heading2Char">
+    <w:name w:val="Heading 2 Char"/>
+    <w:basedOn w:val="DefaultParagraphFont"/>
+    <w:link w:val="Heading2"/>
+    <w:uiPriority w:val="9"/>
+    <w:rsid w:val="001A49AC"/>
+    <w:rPr>
+      <w:rFonts w:ascii="Times New Roman" w:eastAsia="Times New Roman" w:hAnsi="Times New Roman" w:cs="Times New Roman"/>
+      <w:b/>
+      <w:bCs/>
+      <w:sz w:val="36"/>
+      <w:szCs w:val="36"/>
+      <w:lang w:val="en-IN" w:eastAsia="en-IN"/>
+    </w:rPr>
   </w:style>
 </w:styles>
 </file>
